--- a/BD/IntegracaoFluxo-BD_(INCOMPLETO).docx
+++ b/BD/IntegracaoFluxo-BD_(INCOMPLETO).docx
@@ -52,23 +52,7 @@
           <w:szCs w:val="22"/>
           <w:lang w:val="pt-PT"/>
         </w:rPr>
-        <w:t xml:space="preserve"> especificações foram planeadas com o intuito de promover um interacção simplista entre o </w:t>
-      </w:r>
-      <w:r>
-        <w:rPr>
-          <w:sz w:val="22"/>
-          <w:szCs w:val="22"/>
-          <w:lang w:val="pt-PT"/>
-        </w:rPr>
-        <w:t>utilizador e o fluxograma. Estamos</w:t>
-      </w:r>
-      <w:r>
-        <w:rPr>
-          <w:sz w:val="22"/>
-          <w:szCs w:val="22"/>
-          <w:lang w:val="pt-PT"/>
-        </w:rPr>
-        <w:t xml:space="preserve"> a assumir que todo o tipo de informação relevante ao fluxograma vai ser guardada na base de dados.</w:t>
+        <w:t xml:space="preserve"> especificações foram planeadas com o intuito de promover um interacção simplista entre o utilizador e o fluxograma. Estamos a assumir que todo o tipo de informação relevante ao fluxograma vai ser guardada na base de dados.</w:t>
       </w:r>
     </w:p>
     <w:p>
@@ -88,15 +72,7 @@
           <w:szCs w:val="22"/>
           <w:lang w:val="pt-PT"/>
         </w:rPr>
-        <w:t>Não sei até que ponto a cache do browser (ou a linguagem javascript em si) pode ser utilizada para guardar informação (ex: coordenadas das formas), por isso</w:t>
-      </w:r>
-      <w:r>
-        <w:rPr>
-          <w:sz w:val="22"/>
-          <w:szCs w:val="22"/>
-          <w:lang w:val="pt-PT"/>
-        </w:rPr>
-        <w:t xml:space="preserve"> vamos </w:t>
+        <w:t xml:space="preserve">Não sei até que ponto a cache do browser (ou a linguagem javascript em si) pode ser utilizada para guardar informação (ex: coordenadas das formas), por isso vamos </w:t>
       </w:r>
       <w:bookmarkStart w:id="0" w:name="_GoBack"/>
       <w:bookmarkEnd w:id="0"/>
@@ -158,47 +134,7 @@
           <w:szCs w:val="22"/>
           <w:lang w:val="pt-PT"/>
         </w:rPr>
-        <w:t>(</w:t>
-      </w:r>
-      <w:r>
-        <w:rPr>
-          <w:sz w:val="22"/>
-          <w:szCs w:val="22"/>
-          <w:lang w:val="pt-PT"/>
-        </w:rPr>
-        <w:t>Isto deve ser feito de modo a que, sempre que o utilizador reinicie a sessão, t</w:t>
-      </w:r>
-      <w:r>
-        <w:rPr>
-          <w:sz w:val="22"/>
-          <w:szCs w:val="22"/>
-          <w:lang w:val="pt-PT"/>
-        </w:rPr>
-        <w:t>odo</w:t>
-      </w:r>
-      <w:r>
-        <w:rPr>
-          <w:sz w:val="22"/>
-          <w:szCs w:val="22"/>
-          <w:lang w:val="pt-PT"/>
-        </w:rPr>
-        <w:t xml:space="preserve"> o ambiente gráfico</w:t>
-      </w:r>
-      <w:r>
-        <w:rPr>
-          <w:sz w:val="22"/>
-          <w:szCs w:val="22"/>
-          <w:lang w:val="pt-PT"/>
-        </w:rPr>
-        <w:t xml:space="preserve"> permaneça inalterado relativamente à sessão anterior</w:t>
-      </w:r>
-      <w:r>
-        <w:rPr>
-          <w:sz w:val="22"/>
-          <w:szCs w:val="22"/>
-          <w:lang w:val="pt-PT"/>
-        </w:rPr>
-        <w:t>)</w:t>
+        <w:t>(Isto deve ser feito de modo a que, sempre que o utilizador reinicie a sessão, todo o ambiente gráfico permaneça inalterado relativamente à sessão anterior)</w:t>
       </w:r>
     </w:p>
     <w:p>
@@ -224,23 +160,7 @@
           <w:szCs w:val="22"/>
           <w:lang w:val="pt-PT"/>
         </w:rPr>
-        <w:t>Para cada forma devem</w:t>
-      </w:r>
-      <w:r>
-        <w:rPr>
-          <w:sz w:val="22"/>
-          <w:szCs w:val="22"/>
-          <w:lang w:val="pt-PT"/>
-        </w:rPr>
-        <w:t xml:space="preserve"> ser guardadas todas instruções e </w:t>
-      </w:r>
-      <w:r>
-        <w:rPr>
-          <w:sz w:val="22"/>
-          <w:szCs w:val="22"/>
-          <w:lang w:val="pt-PT"/>
-        </w:rPr>
-        <w:t xml:space="preserve">condições inseridas nessa forma assim que o utilizador sai da sessão. </w:t>
+        <w:t xml:space="preserve">Para cada forma devem ser guardadas todas instruções e condições inseridas nessa forma assim que o utilizador sai da sessão. </w:t>
       </w:r>
     </w:p>
     <w:p>
@@ -266,31 +186,7 @@
           <w:szCs w:val="22"/>
           <w:lang w:val="pt-PT"/>
         </w:rPr>
-        <w:t xml:space="preserve">As instruções e </w:t>
-      </w:r>
-      <w:r>
-        <w:rPr>
-          <w:sz w:val="22"/>
-          <w:szCs w:val="22"/>
-          <w:lang w:val="pt-PT"/>
-        </w:rPr>
-        <w:t xml:space="preserve">condições </w:t>
-      </w:r>
-      <w:r>
-        <w:rPr>
-          <w:sz w:val="22"/>
-          <w:szCs w:val="22"/>
-          <w:lang w:val="pt-PT"/>
-        </w:rPr>
-        <w:t>acima referidas deverão ser</w:t>
-      </w:r>
-      <w:r>
-        <w:rPr>
-          <w:sz w:val="22"/>
-          <w:szCs w:val="22"/>
-          <w:lang w:val="pt-PT"/>
-        </w:rPr>
-        <w:t xml:space="preserve"> recarregadas numa sessão seguinte.</w:t>
+        <w:t>As instruções e condições acima referidas deverão ser recarregadas numa sessão seguinte.</w:t>
       </w:r>
     </w:p>
     <w:p>
@@ -308,8 +204,25 @@
           <w:szCs w:val="22"/>
           <w:lang w:val="pt-PT"/>
         </w:rPr>
-        <w:t>INTBD.00.03</w:t>
-      </w:r>
+        <w:t xml:space="preserve">INTBD.00.03- </w:t>
+      </w:r>
+      <w:r>
+        <w:rPr>
+          <w:sz w:val="22"/>
+          <w:szCs w:val="22"/>
+          <w:lang w:val="pt-PT"/>
+        </w:rPr>
+        <w:t>Mediante o fecho de sessão, as coordenadas das formas e conexões inseridas devem ser guardadas</w:t>
+      </w:r>
+    </w:p>
+    <w:p>
+      <w:pPr>
+        <w:rPr>
+          <w:sz w:val="22"/>
+          <w:szCs w:val="22"/>
+          <w:lang w:val="pt-PT"/>
+        </w:rPr>
+      </w:pPr>
       <w:r>
         <w:rPr>
           <w:b/>
@@ -317,55 +230,15 @@
           <w:szCs w:val="22"/>
           <w:lang w:val="pt-PT"/>
         </w:rPr>
-        <w:t xml:space="preserve">- </w:t>
-      </w:r>
-      <w:r>
-        <w:rPr>
-          <w:sz w:val="22"/>
-          <w:szCs w:val="22"/>
-          <w:lang w:val="pt-PT"/>
-        </w:rPr>
-        <w:t>Me</w:t>
-      </w:r>
-      <w:r>
-        <w:rPr>
-          <w:sz w:val="22"/>
-          <w:szCs w:val="22"/>
-          <w:lang w:val="pt-PT"/>
-        </w:rPr>
-        <w:t xml:space="preserve">diante o fecho de sessão, </w:t>
-      </w:r>
-      <w:r>
-        <w:rPr>
-          <w:sz w:val="22"/>
-          <w:szCs w:val="22"/>
-          <w:lang w:val="pt-PT"/>
-        </w:rPr>
-        <w:t>as coordenadas das formas</w:t>
-      </w:r>
-      <w:r>
-        <w:rPr>
-          <w:sz w:val="22"/>
-          <w:szCs w:val="22"/>
-          <w:lang w:val="pt-PT"/>
-        </w:rPr>
-        <w:t xml:space="preserve"> e </w:t>
-      </w:r>
-      <w:r>
-        <w:rPr>
-          <w:sz w:val="22"/>
-          <w:szCs w:val="22"/>
-          <w:lang w:val="pt-PT"/>
-        </w:rPr>
-        <w:t>conexões</w:t>
-      </w:r>
-      <w:r>
-        <w:rPr>
-          <w:sz w:val="22"/>
-          <w:szCs w:val="22"/>
-          <w:lang w:val="pt-PT"/>
-        </w:rPr>
-        <w:t xml:space="preserve"> inseridas devem ser guardadas</w:t>
+        <w:t xml:space="preserve">INTBD.00.04  –  </w:t>
+      </w:r>
+      <w:r>
+        <w:rPr>
+          <w:sz w:val="22"/>
+          <w:szCs w:val="22"/>
+          <w:lang w:val="pt-PT"/>
+        </w:rPr>
+        <w:t>As formas devem aparecer na mesma posição quando um utilizador reinicia a sessão</w:t>
       </w:r>
     </w:p>
     <w:p>
@@ -383,67 +256,7 @@
           <w:szCs w:val="22"/>
           <w:lang w:val="pt-PT"/>
         </w:rPr>
-        <w:t xml:space="preserve">INTBD.00.04  –  </w:t>
-      </w:r>
-      <w:r>
-        <w:rPr>
-          <w:sz w:val="22"/>
-          <w:szCs w:val="22"/>
-          <w:lang w:val="pt-PT"/>
-        </w:rPr>
-        <w:t xml:space="preserve">As formas devem aparecer </w:t>
-      </w:r>
-      <w:r>
-        <w:rPr>
-          <w:sz w:val="22"/>
-          <w:szCs w:val="22"/>
-          <w:lang w:val="pt-PT"/>
-        </w:rPr>
-        <w:t>na mesma posição</w:t>
-      </w:r>
-      <w:r>
-        <w:rPr>
-          <w:sz w:val="22"/>
-          <w:szCs w:val="22"/>
-          <w:lang w:val="pt-PT"/>
-        </w:rPr>
-        <w:t xml:space="preserve"> quando um utilizador reinicia a sessão</w:t>
-      </w:r>
-    </w:p>
-    <w:p>
-      <w:pPr>
-        <w:rPr>
-          <w:sz w:val="22"/>
-          <w:szCs w:val="22"/>
-          <w:lang w:val="pt-PT"/>
-        </w:rPr>
-      </w:pPr>
-      <w:r>
-        <w:rPr>
-          <w:b/>
-          <w:sz w:val="22"/>
-          <w:szCs w:val="22"/>
-          <w:lang w:val="pt-PT"/>
-        </w:rPr>
-        <w:t>INTBD.00.05</w:t>
-      </w:r>
-      <w:r>
-        <w:rPr>
-          <w:b/>
-          <w:sz w:val="22"/>
-          <w:szCs w:val="22"/>
-          <w:lang w:val="pt-PT"/>
-        </w:rPr>
-        <w:t xml:space="preserve"> </w:t>
-      </w:r>
-      <w:r>
-        <w:rPr>
-          <w:b/>
-          <w:sz w:val="22"/>
-          <w:szCs w:val="22"/>
-          <w:lang w:val="pt-PT"/>
-        </w:rPr>
-        <w:t>–</w:t>
+        <w:t>INTBD.00.05 –</w:t>
       </w:r>
       <w:r>
         <w:rPr>
@@ -513,8 +326,25 @@
           <w:szCs w:val="22"/>
           <w:lang w:val="pt-PT"/>
         </w:rPr>
-        <w:t>INTBD.00.06</w:t>
-      </w:r>
+        <w:t xml:space="preserve">INTBD.00.06 – </w:t>
+      </w:r>
+      <w:r>
+        <w:rPr>
+          <w:sz w:val="22"/>
+          <w:szCs w:val="22"/>
+          <w:lang w:val="pt-PT"/>
+        </w:rPr>
+        <w:t>O sistema deve perguntar se o utilizador pretende guardar as alterações quando este tentar finalizar a sessão.</w:t>
+      </w:r>
+    </w:p>
+    <w:p>
+      <w:pPr>
+        <w:rPr>
+          <w:sz w:val="22"/>
+          <w:szCs w:val="22"/>
+          <w:lang w:val="pt-PT"/>
+        </w:rPr>
+      </w:pPr>
       <w:r>
         <w:rPr>
           <w:b/>
@@ -522,98 +352,15 @@
           <w:szCs w:val="22"/>
           <w:lang w:val="pt-PT"/>
         </w:rPr>
-        <w:t xml:space="preserve"> – </w:t>
-      </w:r>
-      <w:r>
-        <w:rPr>
-          <w:sz w:val="22"/>
-          <w:szCs w:val="22"/>
-          <w:lang w:val="pt-PT"/>
-        </w:rPr>
-        <w:t>O</w:t>
-      </w:r>
-      <w:r>
-        <w:rPr>
-          <w:sz w:val="22"/>
-          <w:szCs w:val="22"/>
-          <w:lang w:val="pt-PT"/>
-        </w:rPr>
-        <w:t xml:space="preserve"> sistema deve perguntar se o utilizador pretende guardar as alterações</w:t>
-      </w:r>
-      <w:r>
-        <w:rPr>
-          <w:sz w:val="22"/>
-          <w:szCs w:val="22"/>
-          <w:lang w:val="pt-PT"/>
-        </w:rPr>
-        <w:t xml:space="preserve"> quando este tentar finalizar a sessão</w:t>
-      </w:r>
-      <w:r>
-        <w:rPr>
-          <w:sz w:val="22"/>
-          <w:szCs w:val="22"/>
-          <w:lang w:val="pt-PT"/>
-        </w:rPr>
-        <w:t>.</w:t>
-      </w:r>
-    </w:p>
-    <w:p>
-      <w:pPr>
-        <w:rPr>
-          <w:sz w:val="22"/>
-          <w:szCs w:val="22"/>
-          <w:lang w:val="pt-PT"/>
-        </w:rPr>
-      </w:pPr>
-      <w:r>
-        <w:rPr>
-          <w:b/>
-          <w:sz w:val="22"/>
-          <w:szCs w:val="22"/>
-          <w:lang w:val="pt-PT"/>
-        </w:rPr>
-        <w:t>INTBD.00.07</w:t>
-      </w:r>
-      <w:r>
-        <w:rPr>
-          <w:b/>
-          <w:sz w:val="22"/>
-          <w:szCs w:val="22"/>
-          <w:lang w:val="pt-PT"/>
-        </w:rPr>
-        <w:t xml:space="preserve"> – </w:t>
-      </w:r>
-      <w:r>
-        <w:rPr>
-          <w:sz w:val="22"/>
-          <w:szCs w:val="22"/>
-          <w:lang w:val="pt-PT"/>
-        </w:rPr>
-        <w:t>O sistema deve permitir ao utilizador guardar</w:t>
-      </w:r>
-      <w:r>
-        <w:rPr>
-          <w:sz w:val="22"/>
-          <w:szCs w:val="22"/>
-          <w:lang w:val="pt-PT"/>
-        </w:rPr>
-        <w:t xml:space="preserve"> </w:t>
-      </w:r>
-      <w:r>
-        <w:rPr>
-          <w:sz w:val="22"/>
-          <w:szCs w:val="22"/>
-          <w:lang w:val="pt-PT"/>
-        </w:rPr>
-        <w:t>as alterações feitas no fluxograma</w:t>
-      </w:r>
-      <w:r>
-        <w:rPr>
-          <w:sz w:val="22"/>
-          <w:szCs w:val="22"/>
-          <w:lang w:val="pt-PT"/>
-        </w:rPr>
-        <w:t>.</w:t>
+        <w:t xml:space="preserve">INTBD.00.07 – </w:t>
+      </w:r>
+      <w:r>
+        <w:rPr>
+          <w:sz w:val="22"/>
+          <w:szCs w:val="22"/>
+          <w:lang w:val="pt-PT"/>
+        </w:rPr>
+        <w:t>O sistema deve permitir ao utilizador guardar as alterações feitas no fluxograma.</w:t>
       </w:r>
     </w:p>
     <w:p>
@@ -658,8 +405,25 @@
           <w:szCs w:val="22"/>
           <w:lang w:val="pt-PT"/>
         </w:rPr>
-        <w:t>INTBD.00.09</w:t>
-      </w:r>
+        <w:t xml:space="preserve">INTBD.00.09 – </w:t>
+      </w:r>
+      <w:r>
+        <w:rPr>
+          <w:sz w:val="22"/>
+          <w:szCs w:val="22"/>
+          <w:lang w:val="pt-PT"/>
+        </w:rPr>
+        <w:t>O sistema deve permitir o restauro do estado do fluxograma(ou do último ponto de restauro) se a sessão anterior foi encerrada de forma abrupta.</w:t>
+      </w:r>
+    </w:p>
+    <w:p>
+      <w:pPr>
+        <w:rPr>
+          <w:sz w:val="22"/>
+          <w:szCs w:val="22"/>
+          <w:lang w:val="pt-PT"/>
+        </w:rPr>
+      </w:pPr>
       <w:r>
         <w:rPr>
           <w:b/>
@@ -667,15 +431,15 @@
           <w:szCs w:val="22"/>
           <w:lang w:val="pt-PT"/>
         </w:rPr>
-        <w:t xml:space="preserve"> – </w:t>
-      </w:r>
-      <w:r>
-        <w:rPr>
-          <w:sz w:val="22"/>
-          <w:szCs w:val="22"/>
-          <w:lang w:val="pt-PT"/>
-        </w:rPr>
-        <w:t>O sistema deve permitir o restauro do estado do fluxograma(ou do último ponto de restauro) se a sessão anterior foi encerrada de forma abrupta.</w:t>
+        <w:t xml:space="preserve">INTBD.00.10 – </w:t>
+      </w:r>
+      <w:r>
+        <w:rPr>
+          <w:sz w:val="22"/>
+          <w:szCs w:val="22"/>
+          <w:lang w:val="pt-PT"/>
+        </w:rPr>
+        <w:t>Se não for possível o restauro do estado do fluxograma acima referido, então o  sistema deve permitir  ao utilizador continuação do trabalho num ponto de restauro anterior.</w:t>
       </w:r>
     </w:p>
     <w:p>
@@ -693,55 +457,15 @@
           <w:szCs w:val="22"/>
           <w:lang w:val="pt-PT"/>
         </w:rPr>
-        <w:t xml:space="preserve">INTBD.00.10 – </w:t>
-      </w:r>
-      <w:r>
-        <w:rPr>
-          <w:sz w:val="22"/>
-          <w:szCs w:val="22"/>
-          <w:lang w:val="pt-PT"/>
-        </w:rPr>
-        <w:t>Se não for possível o restauro do estado do fluxograma acima referido, então o  sistema deve</w:t>
-      </w:r>
-      <w:r>
-        <w:rPr>
-          <w:sz w:val="22"/>
-          <w:szCs w:val="22"/>
-          <w:lang w:val="pt-PT"/>
-        </w:rPr>
-        <w:t xml:space="preserve"> permitir </w:t>
-      </w:r>
-      <w:r>
-        <w:rPr>
-          <w:sz w:val="22"/>
-          <w:szCs w:val="22"/>
-          <w:lang w:val="pt-PT"/>
-        </w:rPr>
-        <w:t xml:space="preserve"> </w:t>
-      </w:r>
-      <w:r>
-        <w:rPr>
-          <w:sz w:val="22"/>
-          <w:szCs w:val="22"/>
-          <w:lang w:val="pt-PT"/>
-        </w:rPr>
-        <w:t>ao utilizador continuação do trabalho</w:t>
-      </w:r>
-      <w:r>
-        <w:rPr>
-          <w:sz w:val="22"/>
-          <w:szCs w:val="22"/>
-          <w:lang w:val="pt-PT"/>
-        </w:rPr>
-        <w:t xml:space="preserve"> nu</w:t>
-      </w:r>
-      <w:r>
-        <w:rPr>
-          <w:sz w:val="22"/>
-          <w:szCs w:val="22"/>
-          <w:lang w:val="pt-PT"/>
-        </w:rPr>
-        <w:t>m ponto de restauro anterior.</w:t>
+        <w:t xml:space="preserve">INTBD.00.11 – </w:t>
+      </w:r>
+      <w:r>
+        <w:rPr>
+          <w:sz w:val="22"/>
+          <w:szCs w:val="22"/>
+          <w:lang w:val="pt-PT"/>
+        </w:rPr>
+        <w:t>O sistema deve ter pelo menos 2 pontos de restauro para o requesito acima referido.</w:t>
       </w:r>
     </w:p>
     <w:p>
@@ -759,24 +483,15 @@
           <w:szCs w:val="22"/>
           <w:lang w:val="pt-PT"/>
         </w:rPr>
-        <w:t xml:space="preserve">INTBD.00.10 – </w:t>
-      </w:r>
-      <w:r>
-        <w:rPr>
-          <w:sz w:val="22"/>
-          <w:szCs w:val="22"/>
-          <w:lang w:val="pt-PT"/>
-        </w:rPr>
-        <w:t xml:space="preserve">O sistema deve ter pelo menos 2 pontos de restauro para </w:t>
-      </w:r>
-      <w:r>
-        <w:rPr>
-          <w:sz w:val="22"/>
-          <w:szCs w:val="22"/>
-          <w:lang w:val="pt-PT"/>
-        </w:rPr>
-        <w:t>o requesito acima referido.</w:t>
-      </w:r>
+        <w:t>INTBD.00.12 –</w:t>
+      </w:r>
+    </w:p>
+    <w:p>
+      <w:pPr>
+        <w:rPr>
+          <w:szCs w:val="22"/>
+        </w:rPr>
+      </w:pPr>
     </w:p>
     <w:sectPr>
       <w:pgSz w:w="12240" w:h="15840"/>
@@ -2221,7 +1936,7 @@
   <a:extraClrSchemeLst/>
   <a:extLst>
     <a:ext uri="{05A4C25C-085E-4340-85A3-A5531E510DB2}">
-      <thm15:themeFamily xmlns:thm15="http://schemas.microsoft.com/office/thememl/2012/main" xmlns="" name="Ion" id="{B8441ADB-2E43-4AF7-B97A-BD870242C6A8}" vid="{292E63A9-BB86-4E3D-B92A-7223C6510D2E}"/>
+      <thm15:themeFamily xmlns="" xmlns:thm15="http://schemas.microsoft.com/office/thememl/2012/main" name="Ion" id="{B8441ADB-2E43-4AF7-B97A-BD870242C6A8}" vid="{292E63A9-BB86-4E3D-B92A-7223C6510D2E}"/>
     </a:ext>
   </a:extLst>
 </a:theme>

--- a/BD/IntegracaoFluxo-BD_(INCOMPLETO).docx
+++ b/BD/IntegracaoFluxo-BD_(INCOMPLETO).docx
@@ -1,6 +1,6 @@
 
 <file path=word/document.xml><?xml version="1.0" encoding="utf-8"?>
-<w:document xmlns:ve="http://schemas.openxmlformats.org/markup-compatibility/2006" xmlns:o="urn:schemas-microsoft-com:office:office" xmlns:r="http://schemas.openxmlformats.org/officeDocument/2006/relationships" xmlns:m="http://schemas.openxmlformats.org/officeDocument/2006/math" xmlns:v="urn:schemas-microsoft-com:vml" xmlns:wp="http://schemas.openxmlformats.org/drawingml/2006/wordprocessingDrawing" xmlns:w10="urn:schemas-microsoft-com:office:word" xmlns:w="http://schemas.openxmlformats.org/wordprocessingml/2006/main" xmlns:wne="http://schemas.microsoft.com/office/word/2006/wordml">
+<w:document xmlns:wpc="http://schemas.microsoft.com/office/word/2010/wordprocessingCanvas" xmlns:mc="http://schemas.openxmlformats.org/markup-compatibility/2006" xmlns:o="urn:schemas-microsoft-com:office:office" xmlns:r="http://schemas.openxmlformats.org/officeDocument/2006/relationships" xmlns:m="http://schemas.openxmlformats.org/officeDocument/2006/math" xmlns:v="urn:schemas-microsoft-com:vml" xmlns:wp14="http://schemas.microsoft.com/office/word/2010/wordprocessingDrawing" xmlns:wp="http://schemas.openxmlformats.org/drawingml/2006/wordprocessingDrawing" xmlns:w10="urn:schemas-microsoft-com:office:word" xmlns:w="http://schemas.openxmlformats.org/wordprocessingml/2006/main" xmlns:w14="http://schemas.microsoft.com/office/word/2010/wordml" xmlns:w15="http://schemas.microsoft.com/office/word/2012/wordml" xmlns:wpg="http://schemas.microsoft.com/office/word/2010/wordprocessingGroup" xmlns:wpi="http://schemas.microsoft.com/office/word/2010/wordprocessingInk" xmlns:wne="http://schemas.microsoft.com/office/word/2006/wordml" xmlns:wps="http://schemas.microsoft.com/office/word/2010/wordprocessingShape" mc:Ignorable="w14 w15 wp14">
   <w:body>
     <w:p>
       <w:pPr>
@@ -72,17 +72,7 @@
           <w:szCs w:val="22"/>
           <w:lang w:val="pt-PT"/>
         </w:rPr>
-        <w:t xml:space="preserve">Não sei até que ponto a cache do browser (ou a linguagem javascript em si) pode ser utilizada para guardar informação (ex: coordenadas das formas), por isso vamos </w:t>
-      </w:r>
-      <w:bookmarkStart w:id="0" w:name="_GoBack"/>
-      <w:bookmarkEnd w:id="0"/>
-      <w:r>
-        <w:rPr>
-          <w:sz w:val="22"/>
-          <w:szCs w:val="22"/>
-          <w:lang w:val="pt-PT"/>
-        </w:rPr>
-        <w:t>assumir que não vai guardar NADA.</w:t>
+        <w:t>Não sei até que ponto a cache do browser (ou a linguagem javascript em si) pode ser utilizada para guardar informação (ex: coordenadas das formas), por isso vamos assumir que não vai guardar NADA.</w:t>
       </w:r>
     </w:p>
     <w:p>
@@ -444,6 +434,9 @@
     </w:p>
     <w:p>
       <w:pPr>
+        <w:pBdr>
+          <w:bottom w:val="single" w:sz="12" w:space="1" w:color="auto"/>
+        </w:pBdr>
         <w:rPr>
           <w:sz w:val="22"/>
           <w:szCs w:val="22"/>
@@ -478,12 +471,39 @@
       </w:pPr>
       <w:r>
         <w:rPr>
+          <w:sz w:val="22"/>
+          <w:szCs w:val="22"/>
+          <w:lang w:val="pt-PT"/>
+        </w:rPr>
+        <w:t xml:space="preserve">Página de Requisitos </w:t>
+      </w:r>
+      <w:r>
+        <w:rPr>
           <w:b/>
           <w:sz w:val="22"/>
           <w:szCs w:val="22"/>
           <w:lang w:val="pt-PT"/>
         </w:rPr>
-        <w:t>INTBD.00.12 –</w:t>
+        <w:t>FECHAD</w:t>
+      </w:r>
+      <w:bookmarkStart w:id="0" w:name="_GoBack"/>
+      <w:bookmarkEnd w:id="0"/>
+      <w:r>
+        <w:rPr>
+          <w:b/>
+          <w:sz w:val="22"/>
+          <w:szCs w:val="22"/>
+          <w:lang w:val="pt-PT"/>
+        </w:rPr>
+        <w:t xml:space="preserve">A– </w:t>
+      </w:r>
+      <w:r>
+        <w:rPr>
+          <w:sz w:val="22"/>
+          <w:szCs w:val="22"/>
+          <w:lang w:val="pt-PT"/>
+        </w:rPr>
+        <w:t>Data 13/05/2013</w:t>
       </w:r>
     </w:p>
     <w:p>
@@ -503,7 +523,7 @@
 </file>
 
 <file path=word/numbering.xml><?xml version="1.0" encoding="utf-8"?>
-<w:numbering xmlns:ve="http://schemas.openxmlformats.org/markup-compatibility/2006" xmlns:o="urn:schemas-microsoft-com:office:office" xmlns:r="http://schemas.openxmlformats.org/officeDocument/2006/relationships" xmlns:m="http://schemas.openxmlformats.org/officeDocument/2006/math" xmlns:v="urn:schemas-microsoft-com:vml" xmlns:wp="http://schemas.openxmlformats.org/drawingml/2006/wordprocessingDrawing" xmlns:w10="urn:schemas-microsoft-com:office:word" xmlns:w="http://schemas.openxmlformats.org/wordprocessingml/2006/main" xmlns:wne="http://schemas.microsoft.com/office/word/2006/wordml">
+<w:numbering xmlns:wpc="http://schemas.microsoft.com/office/word/2010/wordprocessingCanvas" xmlns:mc="http://schemas.openxmlformats.org/markup-compatibility/2006" xmlns:o="urn:schemas-microsoft-com:office:office" xmlns:r="http://schemas.openxmlformats.org/officeDocument/2006/relationships" xmlns:m="http://schemas.openxmlformats.org/officeDocument/2006/math" xmlns:v="urn:schemas-microsoft-com:vml" xmlns:wp14="http://schemas.microsoft.com/office/word/2010/wordprocessingDrawing" xmlns:wp="http://schemas.openxmlformats.org/drawingml/2006/wordprocessingDrawing" xmlns:w10="urn:schemas-microsoft-com:office:word" xmlns:w="http://schemas.openxmlformats.org/wordprocessingml/2006/main" xmlns:w14="http://schemas.microsoft.com/office/word/2010/wordml" xmlns:w15="http://schemas.microsoft.com/office/word/2012/wordml" xmlns:wpg="http://schemas.microsoft.com/office/word/2010/wordprocessingGroup" xmlns:wpi="http://schemas.microsoft.com/office/word/2010/wordprocessingInk" xmlns:wne="http://schemas.microsoft.com/office/word/2006/wordml" xmlns:wps="http://schemas.microsoft.com/office/word/2010/wordprocessingShape" mc:Ignorable="w14 w15 wp14">
   <w:abstractNum w:abstractNumId="0">
     <w:nsid w:val="79ED4656"/>
     <w:multiLevelType w:val="hybridMultilevel"/>
@@ -854,7 +874,7 @@
 </file>
 
 <file path=word/styles.xml><?xml version="1.0" encoding="utf-8"?>
-<w:styles xmlns:r="http://schemas.openxmlformats.org/officeDocument/2006/relationships" xmlns:w="http://schemas.openxmlformats.org/wordprocessingml/2006/main">
+<w:styles xmlns:mc="http://schemas.openxmlformats.org/markup-compatibility/2006" xmlns:r="http://schemas.openxmlformats.org/officeDocument/2006/relationships" xmlns:w="http://schemas.openxmlformats.org/wordprocessingml/2006/main" xmlns:w14="http://schemas.microsoft.com/office/word/2010/wordml" xmlns:w15="http://schemas.microsoft.com/office/word/2012/wordml" mc:Ignorable="w14 w15">
   <w:docDefaults>
     <w:rPrDefault>
       <w:rPr>
@@ -870,145 +890,378 @@
       </w:pPr>
     </w:pPrDefault>
   </w:docDefaults>
-  <w:latentStyles w:defLockedState="0" w:defUIPriority="99" w:defSemiHidden="1" w:defUnhideWhenUsed="1" w:defQFormat="0" w:count="267">
-    <w:lsdException w:name="Normal" w:semiHidden="0" w:uiPriority="0" w:unhideWhenUsed="0" w:qFormat="1"/>
-    <w:lsdException w:name="heading 1" w:semiHidden="0" w:uiPriority="9" w:unhideWhenUsed="0" w:qFormat="1"/>
-    <w:lsdException w:name="heading 2" w:uiPriority="9" w:qFormat="1"/>
-    <w:lsdException w:name="heading 3" w:uiPriority="9" w:qFormat="1"/>
-    <w:lsdException w:name="heading 4" w:uiPriority="9" w:qFormat="1"/>
-    <w:lsdException w:name="heading 5" w:uiPriority="9" w:qFormat="1"/>
-    <w:lsdException w:name="heading 6" w:uiPriority="9" w:qFormat="1"/>
-    <w:lsdException w:name="heading 7" w:uiPriority="9" w:qFormat="1"/>
-    <w:lsdException w:name="heading 8" w:uiPriority="9" w:qFormat="1"/>
-    <w:lsdException w:name="heading 9" w:uiPriority="9" w:qFormat="1"/>
-    <w:lsdException w:name="toc 1" w:uiPriority="39"/>
-    <w:lsdException w:name="toc 2" w:uiPriority="39"/>
-    <w:lsdException w:name="toc 3" w:uiPriority="39"/>
-    <w:lsdException w:name="toc 4" w:uiPriority="39"/>
-    <w:lsdException w:name="toc 5" w:uiPriority="39"/>
-    <w:lsdException w:name="toc 6" w:uiPriority="39"/>
-    <w:lsdException w:name="toc 7" w:uiPriority="39"/>
-    <w:lsdException w:name="toc 8" w:uiPriority="39"/>
-    <w:lsdException w:name="toc 9" w:uiPriority="39"/>
-    <w:lsdException w:name="caption" w:uiPriority="35" w:qFormat="1"/>
-    <w:lsdException w:name="Title" w:semiHidden="0" w:uiPriority="10" w:unhideWhenUsed="0" w:qFormat="1"/>
-    <w:lsdException w:name="Default Paragraph Font" w:uiPriority="1"/>
-    <w:lsdException w:name="Subtitle" w:semiHidden="0" w:uiPriority="11" w:unhideWhenUsed="0" w:qFormat="1"/>
-    <w:lsdException w:name="Hyperlink" w:uiPriority="0"/>
-    <w:lsdException w:name="Strong" w:semiHidden="0" w:uiPriority="22" w:unhideWhenUsed="0" w:qFormat="1"/>
-    <w:lsdException w:name="Emphasis" w:semiHidden="0" w:uiPriority="20" w:unhideWhenUsed="0" w:qFormat="1"/>
-    <w:lsdException w:name="Table Grid" w:semiHidden="0" w:uiPriority="39" w:unhideWhenUsed="0"/>
-    <w:lsdException w:name="Placeholder Text" w:unhideWhenUsed="0"/>
-    <w:lsdException w:name="No Spacing" w:semiHidden="0" w:uiPriority="1" w:unhideWhenUsed="0" w:qFormat="1"/>
-    <w:lsdException w:name="Light Shading" w:semiHidden="0" w:uiPriority="60" w:unhideWhenUsed="0"/>
-    <w:lsdException w:name="Light List" w:semiHidden="0" w:uiPriority="61" w:unhideWhenUsed="0"/>
-    <w:lsdException w:name="Light Grid" w:semiHidden="0" w:uiPriority="62" w:unhideWhenUsed="0"/>
-    <w:lsdException w:name="Medium Shading 1" w:semiHidden="0" w:uiPriority="63" w:unhideWhenUsed="0"/>
-    <w:lsdException w:name="Medium Shading 2" w:semiHidden="0" w:uiPriority="64" w:unhideWhenUsed="0"/>
-    <w:lsdException w:name="Medium List 1" w:semiHidden="0" w:uiPriority="65" w:unhideWhenUsed="0"/>
-    <w:lsdException w:name="Medium List 2" w:semiHidden="0" w:uiPriority="66" w:unhideWhenUsed="0"/>
-    <w:lsdException w:name="Medium Grid 1" w:semiHidden="0" w:uiPriority="67" w:unhideWhenUsed="0"/>
-    <w:lsdException w:name="Medium Grid 2" w:semiHidden="0" w:uiPriority="68" w:unhideWhenUsed="0"/>
-    <w:lsdException w:name="Medium Grid 3" w:semiHidden="0" w:uiPriority="69" w:unhideWhenUsed="0"/>
-    <w:lsdException w:name="Dark List" w:semiHidden="0" w:uiPriority="70" w:unhideWhenUsed="0"/>
-    <w:lsdException w:name="Colorful Shading" w:semiHidden="0" w:uiPriority="71" w:unhideWhenUsed="0"/>
-    <w:lsdException w:name="Colorful List" w:semiHidden="0" w:uiPriority="72" w:unhideWhenUsed="0"/>
-    <w:lsdException w:name="Colorful Grid" w:semiHidden="0" w:uiPriority="73" w:unhideWhenUsed="0"/>
-    <w:lsdException w:name="Light Shading Accent 1" w:semiHidden="0" w:uiPriority="60" w:unhideWhenUsed="0"/>
-    <w:lsdException w:name="Light List Accent 1" w:semiHidden="0" w:uiPriority="61" w:unhideWhenUsed="0"/>
-    <w:lsdException w:name="Light Grid Accent 1" w:semiHidden="0" w:uiPriority="62" w:unhideWhenUsed="0"/>
-    <w:lsdException w:name="Medium Shading 1 Accent 1" w:semiHidden="0" w:uiPriority="63" w:unhideWhenUsed="0"/>
-    <w:lsdException w:name="Medium Shading 2 Accent 1" w:semiHidden="0" w:uiPriority="64" w:unhideWhenUsed="0"/>
-    <w:lsdException w:name="Medium List 1 Accent 1" w:semiHidden="0" w:uiPriority="65" w:unhideWhenUsed="0"/>
-    <w:lsdException w:name="Revision" w:unhideWhenUsed="0"/>
-    <w:lsdException w:name="List Paragraph" w:semiHidden="0" w:uiPriority="34" w:unhideWhenUsed="0" w:qFormat="1"/>
-    <w:lsdException w:name="Quote" w:semiHidden="0" w:uiPriority="29" w:unhideWhenUsed="0" w:qFormat="1"/>
-    <w:lsdException w:name="Intense Quote" w:semiHidden="0" w:uiPriority="30" w:unhideWhenUsed="0" w:qFormat="1"/>
-    <w:lsdException w:name="Medium List 2 Accent 1" w:semiHidden="0" w:uiPriority="66" w:unhideWhenUsed="0"/>
-    <w:lsdException w:name="Medium Grid 1 Accent 1" w:semiHidden="0" w:uiPriority="67" w:unhideWhenUsed="0"/>
-    <w:lsdException w:name="Medium Grid 2 Accent 1" w:semiHidden="0" w:uiPriority="68" w:unhideWhenUsed="0"/>
-    <w:lsdException w:name="Medium Grid 3 Accent 1" w:semiHidden="0" w:uiPriority="69" w:unhideWhenUsed="0"/>
-    <w:lsdException w:name="Dark List Accent 1" w:semiHidden="0" w:uiPriority="70" w:unhideWhenUsed="0"/>
-    <w:lsdException w:name="Colorful Shading Accent 1" w:semiHidden="0" w:uiPriority="71" w:unhideWhenUsed="0"/>
-    <w:lsdException w:name="Colorful List Accent 1" w:semiHidden="0" w:uiPriority="72" w:unhideWhenUsed="0"/>
-    <w:lsdException w:name="Colorful Grid Accent 1" w:semiHidden="0" w:uiPriority="73" w:unhideWhenUsed="0"/>
-    <w:lsdException w:name="Light Shading Accent 2" w:semiHidden="0" w:uiPriority="60" w:unhideWhenUsed="0"/>
-    <w:lsdException w:name="Light List Accent 2" w:semiHidden="0" w:uiPriority="61" w:unhideWhenUsed="0"/>
-    <w:lsdException w:name="Light Grid Accent 2" w:semiHidden="0" w:uiPriority="62" w:unhideWhenUsed="0"/>
-    <w:lsdException w:name="Medium Shading 1 Accent 2" w:semiHidden="0" w:uiPriority="63" w:unhideWhenUsed="0"/>
-    <w:lsdException w:name="Medium Shading 2 Accent 2" w:semiHidden="0" w:uiPriority="64" w:unhideWhenUsed="0"/>
-    <w:lsdException w:name="Medium List 1 Accent 2" w:semiHidden="0" w:uiPriority="65" w:unhideWhenUsed="0"/>
-    <w:lsdException w:name="Medium List 2 Accent 2" w:semiHidden="0" w:uiPriority="66" w:unhideWhenUsed="0"/>
-    <w:lsdException w:name="Medium Grid 1 Accent 2" w:semiHidden="0" w:uiPriority="67" w:unhideWhenUsed="0"/>
-    <w:lsdException w:name="Medium Grid 2 Accent 2" w:semiHidden="0" w:uiPriority="68" w:unhideWhenUsed="0"/>
-    <w:lsdException w:name="Medium Grid 3 Accent 2" w:semiHidden="0" w:uiPriority="69" w:unhideWhenUsed="0"/>
-    <w:lsdException w:name="Dark List Accent 2" w:semiHidden="0" w:uiPriority="70" w:unhideWhenUsed="0"/>
-    <w:lsdException w:name="Colorful Shading Accent 2" w:semiHidden="0" w:uiPriority="71" w:unhideWhenUsed="0"/>
-    <w:lsdException w:name="Colorful List Accent 2" w:semiHidden="0" w:uiPriority="72" w:unhideWhenUsed="0"/>
-    <w:lsdException w:name="Colorful Grid Accent 2" w:semiHidden="0" w:uiPriority="73" w:unhideWhenUsed="0"/>
-    <w:lsdException w:name="Light Shading Accent 3" w:semiHidden="0" w:uiPriority="60" w:unhideWhenUsed="0"/>
-    <w:lsdException w:name="Light List Accent 3" w:semiHidden="0" w:uiPriority="61" w:unhideWhenUsed="0"/>
-    <w:lsdException w:name="Light Grid Accent 3" w:semiHidden="0" w:uiPriority="62" w:unhideWhenUsed="0"/>
-    <w:lsdException w:name="Medium Shading 1 Accent 3" w:semiHidden="0" w:uiPriority="63" w:unhideWhenUsed="0"/>
-    <w:lsdException w:name="Medium Shading 2 Accent 3" w:semiHidden="0" w:uiPriority="64" w:unhideWhenUsed="0"/>
-    <w:lsdException w:name="Medium List 1 Accent 3" w:semiHidden="0" w:uiPriority="65" w:unhideWhenUsed="0"/>
-    <w:lsdException w:name="Medium List 2 Accent 3" w:semiHidden="0" w:uiPriority="66" w:unhideWhenUsed="0"/>
-    <w:lsdException w:name="Medium Grid 1 Accent 3" w:semiHidden="0" w:uiPriority="67" w:unhideWhenUsed="0"/>
-    <w:lsdException w:name="Medium Grid 2 Accent 3" w:semiHidden="0" w:uiPriority="68" w:unhideWhenUsed="0"/>
-    <w:lsdException w:name="Medium Grid 3 Accent 3" w:semiHidden="0" w:uiPriority="69" w:unhideWhenUsed="0"/>
-    <w:lsdException w:name="Dark List Accent 3" w:semiHidden="0" w:uiPriority="70" w:unhideWhenUsed="0"/>
-    <w:lsdException w:name="Colorful Shading Accent 3" w:semiHidden="0" w:uiPriority="71" w:unhideWhenUsed="0"/>
-    <w:lsdException w:name="Colorful List Accent 3" w:semiHidden="0" w:uiPriority="72" w:unhideWhenUsed="0"/>
-    <w:lsdException w:name="Colorful Grid Accent 3" w:semiHidden="0" w:uiPriority="73" w:unhideWhenUsed="0"/>
-    <w:lsdException w:name="Light Shading Accent 4" w:semiHidden="0" w:uiPriority="60" w:unhideWhenUsed="0"/>
-    <w:lsdException w:name="Light List Accent 4" w:semiHidden="0" w:uiPriority="61" w:unhideWhenUsed="0"/>
-    <w:lsdException w:name="Light Grid Accent 4" w:semiHidden="0" w:uiPriority="62" w:unhideWhenUsed="0"/>
-    <w:lsdException w:name="Medium Shading 1 Accent 4" w:semiHidden="0" w:uiPriority="63" w:unhideWhenUsed="0"/>
-    <w:lsdException w:name="Medium Shading 2 Accent 4" w:semiHidden="0" w:uiPriority="64" w:unhideWhenUsed="0"/>
-    <w:lsdException w:name="Medium List 1 Accent 4" w:semiHidden="0" w:uiPriority="65" w:unhideWhenUsed="0"/>
-    <w:lsdException w:name="Medium List 2 Accent 4" w:semiHidden="0" w:uiPriority="66" w:unhideWhenUsed="0"/>
-    <w:lsdException w:name="Medium Grid 1 Accent 4" w:semiHidden="0" w:uiPriority="67" w:unhideWhenUsed="0"/>
-    <w:lsdException w:name="Medium Grid 2 Accent 4" w:semiHidden="0" w:uiPriority="68" w:unhideWhenUsed="0"/>
-    <w:lsdException w:name="Medium Grid 3 Accent 4" w:semiHidden="0" w:uiPriority="69" w:unhideWhenUsed="0"/>
-    <w:lsdException w:name="Dark List Accent 4" w:semiHidden="0" w:uiPriority="70" w:unhideWhenUsed="0"/>
-    <w:lsdException w:name="Colorful Shading Accent 4" w:semiHidden="0" w:uiPriority="71" w:unhideWhenUsed="0"/>
-    <w:lsdException w:name="Colorful List Accent 4" w:semiHidden="0" w:uiPriority="72" w:unhideWhenUsed="0"/>
-    <w:lsdException w:name="Colorful Grid Accent 4" w:semiHidden="0" w:uiPriority="73" w:unhideWhenUsed="0"/>
-    <w:lsdException w:name="Light Shading Accent 5" w:semiHidden="0" w:uiPriority="60" w:unhideWhenUsed="0"/>
-    <w:lsdException w:name="Light List Accent 5" w:semiHidden="0" w:uiPriority="61" w:unhideWhenUsed="0"/>
-    <w:lsdException w:name="Light Grid Accent 5" w:semiHidden="0" w:uiPriority="62" w:unhideWhenUsed="0"/>
-    <w:lsdException w:name="Medium Shading 1 Accent 5" w:semiHidden="0" w:uiPriority="63" w:unhideWhenUsed="0"/>
-    <w:lsdException w:name="Medium Shading 2 Accent 5" w:semiHidden="0" w:uiPriority="64" w:unhideWhenUsed="0"/>
-    <w:lsdException w:name="Medium List 1 Accent 5" w:semiHidden="0" w:uiPriority="65" w:unhideWhenUsed="0"/>
-    <w:lsdException w:name="Medium List 2 Accent 5" w:semiHidden="0" w:uiPriority="66" w:unhideWhenUsed="0"/>
-    <w:lsdException w:name="Medium Grid 1 Accent 5" w:semiHidden="0" w:uiPriority="67" w:unhideWhenUsed="0"/>
-    <w:lsdException w:name="Medium Grid 2 Accent 5" w:semiHidden="0" w:uiPriority="68" w:unhideWhenUsed="0"/>
-    <w:lsdException w:name="Medium Grid 3 Accent 5" w:semiHidden="0" w:uiPriority="69" w:unhideWhenUsed="0"/>
-    <w:lsdException w:name="Dark List Accent 5" w:semiHidden="0" w:uiPriority="70" w:unhideWhenUsed="0"/>
-    <w:lsdException w:name="Colorful Shading Accent 5" w:semiHidden="0" w:uiPriority="71" w:unhideWhenUsed="0"/>
-    <w:lsdException w:name="Colorful List Accent 5" w:semiHidden="0" w:uiPriority="72" w:unhideWhenUsed="0"/>
-    <w:lsdException w:name="Colorful Grid Accent 5" w:semiHidden="0" w:uiPriority="73" w:unhideWhenUsed="0"/>
-    <w:lsdException w:name="Light Shading Accent 6" w:semiHidden="0" w:uiPriority="60" w:unhideWhenUsed="0"/>
-    <w:lsdException w:name="Light List Accent 6" w:semiHidden="0" w:uiPriority="61" w:unhideWhenUsed="0"/>
-    <w:lsdException w:name="Light Grid Accent 6" w:semiHidden="0" w:uiPriority="62" w:unhideWhenUsed="0"/>
-    <w:lsdException w:name="Medium Shading 1 Accent 6" w:semiHidden="0" w:uiPriority="63" w:unhideWhenUsed="0"/>
-    <w:lsdException w:name="Medium Shading 2 Accent 6" w:semiHidden="0" w:uiPriority="64" w:unhideWhenUsed="0"/>
-    <w:lsdException w:name="Medium List 1 Accent 6" w:semiHidden="0" w:uiPriority="65" w:unhideWhenUsed="0"/>
-    <w:lsdException w:name="Medium List 2 Accent 6" w:semiHidden="0" w:uiPriority="66" w:unhideWhenUsed="0"/>
-    <w:lsdException w:name="Medium Grid 1 Accent 6" w:semiHidden="0" w:uiPriority="67" w:unhideWhenUsed="0"/>
-    <w:lsdException w:name="Medium Grid 2 Accent 6" w:semiHidden="0" w:uiPriority="68" w:unhideWhenUsed="0"/>
-    <w:lsdException w:name="Medium Grid 3 Accent 6" w:semiHidden="0" w:uiPriority="69" w:unhideWhenUsed="0"/>
-    <w:lsdException w:name="Dark List Accent 6" w:semiHidden="0" w:uiPriority="70" w:unhideWhenUsed="0"/>
-    <w:lsdException w:name="Colorful Shading Accent 6" w:semiHidden="0" w:uiPriority="71" w:unhideWhenUsed="0"/>
-    <w:lsdException w:name="Colorful List Accent 6" w:semiHidden="0" w:uiPriority="72" w:unhideWhenUsed="0"/>
-    <w:lsdException w:name="Colorful Grid Accent 6" w:semiHidden="0" w:uiPriority="73" w:unhideWhenUsed="0"/>
-    <w:lsdException w:name="Subtle Emphasis" w:semiHidden="0" w:uiPriority="19" w:unhideWhenUsed="0" w:qFormat="1"/>
-    <w:lsdException w:name="Intense Emphasis" w:semiHidden="0" w:uiPriority="21" w:unhideWhenUsed="0" w:qFormat="1"/>
-    <w:lsdException w:name="Subtle Reference" w:semiHidden="0" w:uiPriority="31" w:unhideWhenUsed="0" w:qFormat="1"/>
-    <w:lsdException w:name="Intense Reference" w:semiHidden="0" w:uiPriority="32" w:unhideWhenUsed="0" w:qFormat="1"/>
-    <w:lsdException w:name="Book Title" w:semiHidden="0" w:uiPriority="33" w:unhideWhenUsed="0" w:qFormat="1"/>
-    <w:lsdException w:name="Bibliography" w:uiPriority="37"/>
-    <w:lsdException w:name="TOC Heading" w:uiPriority="39" w:qFormat="1"/>
+  <w:latentStyles w:defLockedState="0" w:defUIPriority="99" w:defSemiHidden="0" w:defUnhideWhenUsed="0" w:defQFormat="0" w:count="371">
+    <w:lsdException w:name="Normal" w:uiPriority="0" w:qFormat="1"/>
+    <w:lsdException w:name="heading 1" w:uiPriority="9" w:qFormat="1"/>
+    <w:lsdException w:name="heading 2" w:semiHidden="1" w:uiPriority="9" w:unhideWhenUsed="1" w:qFormat="1"/>
+    <w:lsdException w:name="heading 3" w:semiHidden="1" w:uiPriority="9" w:unhideWhenUsed="1" w:qFormat="1"/>
+    <w:lsdException w:name="heading 4" w:semiHidden="1" w:uiPriority="9" w:unhideWhenUsed="1" w:qFormat="1"/>
+    <w:lsdException w:name="heading 5" w:semiHidden="1" w:uiPriority="9" w:unhideWhenUsed="1" w:qFormat="1"/>
+    <w:lsdException w:name="heading 6" w:semiHidden="1" w:uiPriority="9" w:unhideWhenUsed="1" w:qFormat="1"/>
+    <w:lsdException w:name="heading 7" w:semiHidden="1" w:uiPriority="9" w:unhideWhenUsed="1" w:qFormat="1"/>
+    <w:lsdException w:name="heading 8" w:semiHidden="1" w:uiPriority="9" w:unhideWhenUsed="1" w:qFormat="1"/>
+    <w:lsdException w:name="heading 9" w:semiHidden="1" w:uiPriority="9" w:unhideWhenUsed="1" w:qFormat="1"/>
+    <w:lsdException w:name="index 1" w:semiHidden="1" w:unhideWhenUsed="1"/>
+    <w:lsdException w:name="index 2" w:semiHidden="1" w:unhideWhenUsed="1"/>
+    <w:lsdException w:name="index 3" w:semiHidden="1" w:unhideWhenUsed="1"/>
+    <w:lsdException w:name="index 4" w:semiHidden="1" w:unhideWhenUsed="1"/>
+    <w:lsdException w:name="index 5" w:semiHidden="1" w:unhideWhenUsed="1"/>
+    <w:lsdException w:name="index 6" w:semiHidden="1" w:unhideWhenUsed="1"/>
+    <w:lsdException w:name="index 7" w:semiHidden="1" w:unhideWhenUsed="1"/>
+    <w:lsdException w:name="index 8" w:semiHidden="1" w:unhideWhenUsed="1"/>
+    <w:lsdException w:name="index 9" w:semiHidden="1" w:unhideWhenUsed="1"/>
+    <w:lsdException w:name="toc 1" w:semiHidden="1" w:uiPriority="39" w:unhideWhenUsed="1"/>
+    <w:lsdException w:name="toc 2" w:semiHidden="1" w:uiPriority="39" w:unhideWhenUsed="1"/>
+    <w:lsdException w:name="toc 3" w:semiHidden="1" w:uiPriority="39" w:unhideWhenUsed="1"/>
+    <w:lsdException w:name="toc 4" w:semiHidden="1" w:uiPriority="39" w:unhideWhenUsed="1"/>
+    <w:lsdException w:name="toc 5" w:semiHidden="1" w:uiPriority="39" w:unhideWhenUsed="1"/>
+    <w:lsdException w:name="toc 6" w:semiHidden="1" w:uiPriority="39" w:unhideWhenUsed="1"/>
+    <w:lsdException w:name="toc 7" w:semiHidden="1" w:uiPriority="39" w:unhideWhenUsed="1"/>
+    <w:lsdException w:name="toc 8" w:semiHidden="1" w:uiPriority="39" w:unhideWhenUsed="1"/>
+    <w:lsdException w:name="toc 9" w:semiHidden="1" w:uiPriority="39" w:unhideWhenUsed="1"/>
+    <w:lsdException w:name="Normal Indent" w:semiHidden="1" w:unhideWhenUsed="1"/>
+    <w:lsdException w:name="footnote text" w:semiHidden="1" w:unhideWhenUsed="1"/>
+    <w:lsdException w:name="annotation text" w:semiHidden="1" w:unhideWhenUsed="1"/>
+    <w:lsdException w:name="header" w:semiHidden="1" w:unhideWhenUsed="1"/>
+    <w:lsdException w:name="footer" w:semiHidden="1" w:unhideWhenUsed="1"/>
+    <w:lsdException w:name="index heading" w:semiHidden="1" w:unhideWhenUsed="1"/>
+    <w:lsdException w:name="caption" w:semiHidden="1" w:uiPriority="35" w:unhideWhenUsed="1" w:qFormat="1"/>
+    <w:lsdException w:name="table of figures" w:semiHidden="1" w:unhideWhenUsed="1"/>
+    <w:lsdException w:name="envelope address" w:semiHidden="1" w:unhideWhenUsed="1"/>
+    <w:lsdException w:name="envelope return" w:semiHidden="1" w:unhideWhenUsed="1"/>
+    <w:lsdException w:name="footnote reference" w:semiHidden="1" w:unhideWhenUsed="1"/>
+    <w:lsdException w:name="annotation reference" w:semiHidden="1" w:unhideWhenUsed="1"/>
+    <w:lsdException w:name="line number" w:semiHidden="1" w:unhideWhenUsed="1"/>
+    <w:lsdException w:name="page number" w:semiHidden="1" w:unhideWhenUsed="1"/>
+    <w:lsdException w:name="endnote reference" w:semiHidden="1" w:unhideWhenUsed="1"/>
+    <w:lsdException w:name="endnote text" w:semiHidden="1" w:unhideWhenUsed="1"/>
+    <w:lsdException w:name="table of authorities" w:semiHidden="1" w:unhideWhenUsed="1"/>
+    <w:lsdException w:name="macro" w:semiHidden="1" w:unhideWhenUsed="1"/>
+    <w:lsdException w:name="toa heading" w:semiHidden="1" w:unhideWhenUsed="1"/>
+    <w:lsdException w:name="List" w:semiHidden="1" w:unhideWhenUsed="1"/>
+    <w:lsdException w:name="List Bullet" w:semiHidden="1" w:unhideWhenUsed="1"/>
+    <w:lsdException w:name="List Number" w:semiHidden="1" w:unhideWhenUsed="1"/>
+    <w:lsdException w:name="List 2" w:semiHidden="1" w:unhideWhenUsed="1"/>
+    <w:lsdException w:name="List 3" w:semiHidden="1" w:unhideWhenUsed="1"/>
+    <w:lsdException w:name="List 4" w:semiHidden="1" w:unhideWhenUsed="1"/>
+    <w:lsdException w:name="List 5" w:semiHidden="1" w:unhideWhenUsed="1"/>
+    <w:lsdException w:name="List Bullet 2" w:semiHidden="1" w:unhideWhenUsed="1"/>
+    <w:lsdException w:name="List Bullet 3" w:semiHidden="1" w:unhideWhenUsed="1"/>
+    <w:lsdException w:name="List Bullet 4" w:semiHidden="1" w:unhideWhenUsed="1"/>
+    <w:lsdException w:name="List Bullet 5" w:semiHidden="1" w:unhideWhenUsed="1"/>
+    <w:lsdException w:name="List Number 2" w:semiHidden="1" w:unhideWhenUsed="1"/>
+    <w:lsdException w:name="List Number 3" w:semiHidden="1" w:unhideWhenUsed="1"/>
+    <w:lsdException w:name="List Number 4" w:semiHidden="1" w:unhideWhenUsed="1"/>
+    <w:lsdException w:name="List Number 5" w:semiHidden="1" w:unhideWhenUsed="1"/>
+    <w:lsdException w:name="Title" w:uiPriority="10" w:qFormat="1"/>
+    <w:lsdException w:name="Closing" w:semiHidden="1" w:unhideWhenUsed="1"/>
+    <w:lsdException w:name="Signature" w:semiHidden="1" w:unhideWhenUsed="1"/>
+    <w:lsdException w:name="Default Paragraph Font" w:semiHidden="1" w:uiPriority="1" w:unhideWhenUsed="1"/>
+    <w:lsdException w:name="Body Text" w:semiHidden="1" w:unhideWhenUsed="1"/>
+    <w:lsdException w:name="Body Text Indent" w:semiHidden="1" w:unhideWhenUsed="1"/>
+    <w:lsdException w:name="List Continue" w:semiHidden="1" w:unhideWhenUsed="1"/>
+    <w:lsdException w:name="List Continue 2" w:semiHidden="1" w:unhideWhenUsed="1"/>
+    <w:lsdException w:name="List Continue 3" w:semiHidden="1" w:unhideWhenUsed="1"/>
+    <w:lsdException w:name="List Continue 4" w:semiHidden="1" w:unhideWhenUsed="1"/>
+    <w:lsdException w:name="List Continue 5" w:semiHidden="1" w:unhideWhenUsed="1"/>
+    <w:lsdException w:name="Message Header" w:semiHidden="1" w:unhideWhenUsed="1"/>
+    <w:lsdException w:name="Subtitle" w:uiPriority="11" w:qFormat="1"/>
+    <w:lsdException w:name="Salutation" w:semiHidden="1" w:unhideWhenUsed="1"/>
+    <w:lsdException w:name="Date" w:semiHidden="1" w:unhideWhenUsed="1"/>
+    <w:lsdException w:name="Body Text First Indent" w:semiHidden="1" w:unhideWhenUsed="1"/>
+    <w:lsdException w:name="Body Text First Indent 2" w:semiHidden="1" w:unhideWhenUsed="1"/>
+    <w:lsdException w:name="Note Heading" w:semiHidden="1" w:unhideWhenUsed="1"/>
+    <w:lsdException w:name="Body Text 2" w:semiHidden="1" w:unhideWhenUsed="1"/>
+    <w:lsdException w:name="Body Text 3" w:semiHidden="1" w:unhideWhenUsed="1"/>
+    <w:lsdException w:name="Body Text Indent 2" w:semiHidden="1" w:unhideWhenUsed="1"/>
+    <w:lsdException w:name="Body Text Indent 3" w:semiHidden="1" w:unhideWhenUsed="1"/>
+    <w:lsdException w:name="Block Text" w:semiHidden="1" w:unhideWhenUsed="1"/>
+    <w:lsdException w:name="Hyperlink" w:semiHidden="1" w:uiPriority="0" w:unhideWhenUsed="1"/>
+    <w:lsdException w:name="FollowedHyperlink" w:semiHidden="1" w:unhideWhenUsed="1"/>
+    <w:lsdException w:name="Strong" w:uiPriority="22" w:qFormat="1"/>
+    <w:lsdException w:name="Emphasis" w:uiPriority="20" w:qFormat="1"/>
+    <w:lsdException w:name="Document Map" w:semiHidden="1" w:unhideWhenUsed="1"/>
+    <w:lsdException w:name="Plain Text" w:semiHidden="1" w:unhideWhenUsed="1"/>
+    <w:lsdException w:name="E-mail Signature" w:semiHidden="1" w:unhideWhenUsed="1"/>
+    <w:lsdException w:name="HTML Top of Form" w:semiHidden="1" w:unhideWhenUsed="1"/>
+    <w:lsdException w:name="HTML Bottom of Form" w:semiHidden="1" w:unhideWhenUsed="1"/>
+    <w:lsdException w:name="Normal (Web)" w:semiHidden="1" w:unhideWhenUsed="1"/>
+    <w:lsdException w:name="HTML Acronym" w:semiHidden="1" w:unhideWhenUsed="1"/>
+    <w:lsdException w:name="HTML Address" w:semiHidden="1" w:unhideWhenUsed="1"/>
+    <w:lsdException w:name="HTML Cite" w:semiHidden="1" w:unhideWhenUsed="1"/>
+    <w:lsdException w:name="HTML Code" w:semiHidden="1" w:unhideWhenUsed="1"/>
+    <w:lsdException w:name="HTML Definition" w:semiHidden="1" w:unhideWhenUsed="1"/>
+    <w:lsdException w:name="HTML Keyboard" w:semiHidden="1" w:unhideWhenUsed="1"/>
+    <w:lsdException w:name="HTML Preformatted" w:semiHidden="1" w:unhideWhenUsed="1"/>
+    <w:lsdException w:name="HTML Sample" w:semiHidden="1" w:unhideWhenUsed="1"/>
+    <w:lsdException w:name="HTML Typewriter" w:semiHidden="1" w:unhideWhenUsed="1"/>
+    <w:lsdException w:name="HTML Variable" w:semiHidden="1" w:unhideWhenUsed="1"/>
+    <w:lsdException w:name="Normal Table" w:semiHidden="1" w:unhideWhenUsed="1"/>
+    <w:lsdException w:name="annotation subject" w:semiHidden="1" w:unhideWhenUsed="1"/>
+    <w:lsdException w:name="No List" w:semiHidden="1" w:unhideWhenUsed="1"/>
+    <w:lsdException w:name="Outline List 1" w:semiHidden="1" w:unhideWhenUsed="1"/>
+    <w:lsdException w:name="Outline List 2" w:semiHidden="1" w:unhideWhenUsed="1"/>
+    <w:lsdException w:name="Outline List 3" w:semiHidden="1" w:unhideWhenUsed="1"/>
+    <w:lsdException w:name="Table Simple 1" w:semiHidden="1" w:unhideWhenUsed="1"/>
+    <w:lsdException w:name="Table Simple 2" w:semiHidden="1" w:unhideWhenUsed="1"/>
+    <w:lsdException w:name="Table Simple 3" w:semiHidden="1" w:unhideWhenUsed="1"/>
+    <w:lsdException w:name="Table Classic 1" w:semiHidden="1" w:unhideWhenUsed="1"/>
+    <w:lsdException w:name="Table Classic 2" w:semiHidden="1" w:unhideWhenUsed="1"/>
+    <w:lsdException w:name="Table Classic 3" w:semiHidden="1" w:unhideWhenUsed="1"/>
+    <w:lsdException w:name="Table Classic 4" w:semiHidden="1" w:unhideWhenUsed="1"/>
+    <w:lsdException w:name="Table Colorful 1" w:semiHidden="1" w:unhideWhenUsed="1"/>
+    <w:lsdException w:name="Table Colorful 2" w:semiHidden="1" w:unhideWhenUsed="1"/>
+    <w:lsdException w:name="Table Colorful 3" w:semiHidden="1" w:unhideWhenUsed="1"/>
+    <w:lsdException w:name="Table Columns 1" w:semiHidden="1" w:unhideWhenUsed="1"/>
+    <w:lsdException w:name="Table Columns 2" w:semiHidden="1" w:unhideWhenUsed="1"/>
+    <w:lsdException w:name="Table Columns 3" w:semiHidden="1" w:unhideWhenUsed="1"/>
+    <w:lsdException w:name="Table Columns 4" w:semiHidden="1" w:unhideWhenUsed="1"/>
+    <w:lsdException w:name="Table Columns 5" w:semiHidden="1" w:unhideWhenUsed="1"/>
+    <w:lsdException w:name="Table Grid 1" w:semiHidden="1" w:unhideWhenUsed="1"/>
+    <w:lsdException w:name="Table Grid 2" w:semiHidden="1" w:unhideWhenUsed="1"/>
+    <w:lsdException w:name="Table Grid 3" w:semiHidden="1" w:unhideWhenUsed="1"/>
+    <w:lsdException w:name="Table Grid 4" w:semiHidden="1" w:unhideWhenUsed="1"/>
+    <w:lsdException w:name="Table Grid 5" w:semiHidden="1" w:unhideWhenUsed="1"/>
+    <w:lsdException w:name="Table Grid 6" w:semiHidden="1" w:unhideWhenUsed="1"/>
+    <w:lsdException w:name="Table Grid 7" w:semiHidden="1" w:unhideWhenUsed="1"/>
+    <w:lsdException w:name="Table Grid 8" w:semiHidden="1" w:unhideWhenUsed="1"/>
+    <w:lsdException w:name="Table List 1" w:semiHidden="1" w:unhideWhenUsed="1"/>
+    <w:lsdException w:name="Table List 2" w:semiHidden="1" w:unhideWhenUsed="1"/>
+    <w:lsdException w:name="Table List 3" w:semiHidden="1" w:unhideWhenUsed="1"/>
+    <w:lsdException w:name="Table List 4" w:semiHidden="1" w:unhideWhenUsed="1"/>
+    <w:lsdException w:name="Table List 5" w:semiHidden="1" w:unhideWhenUsed="1"/>
+    <w:lsdException w:name="Table List 6" w:semiHidden="1" w:unhideWhenUsed="1"/>
+    <w:lsdException w:name="Table List 7" w:semiHidden="1" w:unhideWhenUsed="1"/>
+    <w:lsdException w:name="Table List 8" w:semiHidden="1" w:unhideWhenUsed="1"/>
+    <w:lsdException w:name="Table 3D effects 1" w:semiHidden="1" w:unhideWhenUsed="1"/>
+    <w:lsdException w:name="Table 3D effects 2" w:semiHidden="1" w:unhideWhenUsed="1"/>
+    <w:lsdException w:name="Table 3D effects 3" w:semiHidden="1" w:unhideWhenUsed="1"/>
+    <w:lsdException w:name="Table Contemporary" w:semiHidden="1" w:unhideWhenUsed="1"/>
+    <w:lsdException w:name="Table Elegant" w:semiHidden="1" w:unhideWhenUsed="1"/>
+    <w:lsdException w:name="Table Professional" w:semiHidden="1" w:unhideWhenUsed="1"/>
+    <w:lsdException w:name="Table Subtle 1" w:semiHidden="1" w:unhideWhenUsed="1"/>
+    <w:lsdException w:name="Table Subtle 2" w:semiHidden="1" w:unhideWhenUsed="1"/>
+    <w:lsdException w:name="Table Web 1" w:semiHidden="1" w:unhideWhenUsed="1"/>
+    <w:lsdException w:name="Table Web 2" w:semiHidden="1" w:unhideWhenUsed="1"/>
+    <w:lsdException w:name="Table Web 3" w:semiHidden="1" w:unhideWhenUsed="1"/>
+    <w:lsdException w:name="Balloon Text" w:semiHidden="1" w:unhideWhenUsed="1"/>
+    <w:lsdException w:name="Table Grid" w:uiPriority="39"/>
+    <w:lsdException w:name="Table Theme" w:semiHidden="1" w:unhideWhenUsed="1"/>
+    <w:lsdException w:name="Placeholder Text" w:semiHidden="1"/>
+    <w:lsdException w:name="No Spacing" w:uiPriority="1" w:qFormat="1"/>
+    <w:lsdException w:name="Light Shading" w:uiPriority="60"/>
+    <w:lsdException w:name="Light List" w:uiPriority="61"/>
+    <w:lsdException w:name="Light Grid" w:uiPriority="62"/>
+    <w:lsdException w:name="Medium Shading 1" w:uiPriority="63"/>
+    <w:lsdException w:name="Medium Shading 2" w:uiPriority="64"/>
+    <w:lsdException w:name="Medium List 1" w:uiPriority="65"/>
+    <w:lsdException w:name="Medium List 2" w:uiPriority="66"/>
+    <w:lsdException w:name="Medium Grid 1" w:uiPriority="67"/>
+    <w:lsdException w:name="Medium Grid 2" w:uiPriority="68"/>
+    <w:lsdException w:name="Medium Grid 3" w:uiPriority="69"/>
+    <w:lsdException w:name="Dark List" w:uiPriority="70"/>
+    <w:lsdException w:name="Colorful Shading" w:uiPriority="71"/>
+    <w:lsdException w:name="Colorful List" w:uiPriority="72"/>
+    <w:lsdException w:name="Colorful Grid" w:uiPriority="73"/>
+    <w:lsdException w:name="Light Shading Accent 1" w:uiPriority="60"/>
+    <w:lsdException w:name="Light List Accent 1" w:uiPriority="61"/>
+    <w:lsdException w:name="Light Grid Accent 1" w:uiPriority="62"/>
+    <w:lsdException w:name="Medium Shading 1 Accent 1" w:uiPriority="63"/>
+    <w:lsdException w:name="Medium Shading 2 Accent 1" w:uiPriority="64"/>
+    <w:lsdException w:name="Medium List 1 Accent 1" w:uiPriority="65"/>
+    <w:lsdException w:name="Revision" w:semiHidden="1"/>
+    <w:lsdException w:name="List Paragraph" w:uiPriority="34" w:qFormat="1"/>
+    <w:lsdException w:name="Quote" w:uiPriority="29" w:qFormat="1"/>
+    <w:lsdException w:name="Intense Quote" w:uiPriority="30" w:qFormat="1"/>
+    <w:lsdException w:name="Medium List 2 Accent 1" w:uiPriority="66"/>
+    <w:lsdException w:name="Medium Grid 1 Accent 1" w:uiPriority="67"/>
+    <w:lsdException w:name="Medium Grid 2 Accent 1" w:uiPriority="68"/>
+    <w:lsdException w:name="Medium Grid 3 Accent 1" w:uiPriority="69"/>
+    <w:lsdException w:name="Dark List Accent 1" w:uiPriority="70"/>
+    <w:lsdException w:name="Colorful Shading Accent 1" w:uiPriority="71"/>
+    <w:lsdException w:name="Colorful List Accent 1" w:uiPriority="72"/>
+    <w:lsdException w:name="Colorful Grid Accent 1" w:uiPriority="73"/>
+    <w:lsdException w:name="Light Shading Accent 2" w:uiPriority="60"/>
+    <w:lsdException w:name="Light List Accent 2" w:uiPriority="61"/>
+    <w:lsdException w:name="Light Grid Accent 2" w:uiPriority="62"/>
+    <w:lsdException w:name="Medium Shading 1 Accent 2" w:uiPriority="63"/>
+    <w:lsdException w:name="Medium Shading 2 Accent 2" w:uiPriority="64"/>
+    <w:lsdException w:name="Medium List 1 Accent 2" w:uiPriority="65"/>
+    <w:lsdException w:name="Medium List 2 Accent 2" w:uiPriority="66"/>
+    <w:lsdException w:name="Medium Grid 1 Accent 2" w:uiPriority="67"/>
+    <w:lsdException w:name="Medium Grid 2 Accent 2" w:uiPriority="68"/>
+    <w:lsdException w:name="Medium Grid 3 Accent 2" w:uiPriority="69"/>
+    <w:lsdException w:name="Dark List Accent 2" w:uiPriority="70"/>
+    <w:lsdException w:name="Colorful Shading Accent 2" w:uiPriority="71"/>
+    <w:lsdException w:name="Colorful List Accent 2" w:uiPriority="72"/>
+    <w:lsdException w:name="Colorful Grid Accent 2" w:uiPriority="73"/>
+    <w:lsdException w:name="Light Shading Accent 3" w:uiPriority="60"/>
+    <w:lsdException w:name="Light List Accent 3" w:uiPriority="61"/>
+    <w:lsdException w:name="Light Grid Accent 3" w:uiPriority="62"/>
+    <w:lsdException w:name="Medium Shading 1 Accent 3" w:uiPriority="63"/>
+    <w:lsdException w:name="Medium Shading 2 Accent 3" w:uiPriority="64"/>
+    <w:lsdException w:name="Medium List 1 Accent 3" w:uiPriority="65"/>
+    <w:lsdException w:name="Medium List 2 Accent 3" w:uiPriority="66"/>
+    <w:lsdException w:name="Medium Grid 1 Accent 3" w:uiPriority="67"/>
+    <w:lsdException w:name="Medium Grid 2 Accent 3" w:uiPriority="68"/>
+    <w:lsdException w:name="Medium Grid 3 Accent 3" w:uiPriority="69"/>
+    <w:lsdException w:name="Dark List Accent 3" w:uiPriority="70"/>
+    <w:lsdException w:name="Colorful Shading Accent 3" w:uiPriority="71"/>
+    <w:lsdException w:name="Colorful List Accent 3" w:uiPriority="72"/>
+    <w:lsdException w:name="Colorful Grid Accent 3" w:uiPriority="73"/>
+    <w:lsdException w:name="Light Shading Accent 4" w:uiPriority="60"/>
+    <w:lsdException w:name="Light List Accent 4" w:uiPriority="61"/>
+    <w:lsdException w:name="Light Grid Accent 4" w:uiPriority="62"/>
+    <w:lsdException w:name="Medium Shading 1 Accent 4" w:uiPriority="63"/>
+    <w:lsdException w:name="Medium Shading 2 Accent 4" w:uiPriority="64"/>
+    <w:lsdException w:name="Medium List 1 Accent 4" w:uiPriority="65"/>
+    <w:lsdException w:name="Medium List 2 Accent 4" w:uiPriority="66"/>
+    <w:lsdException w:name="Medium Grid 1 Accent 4" w:uiPriority="67"/>
+    <w:lsdException w:name="Medium Grid 2 Accent 4" w:uiPriority="68"/>
+    <w:lsdException w:name="Medium Grid 3 Accent 4" w:uiPriority="69"/>
+    <w:lsdException w:name="Dark List Accent 4" w:uiPriority="70"/>
+    <w:lsdException w:name="Colorful Shading Accent 4" w:uiPriority="71"/>
+    <w:lsdException w:name="Colorful List Accent 4" w:uiPriority="72"/>
+    <w:lsdException w:name="Colorful Grid Accent 4" w:uiPriority="73"/>
+    <w:lsdException w:name="Light Shading Accent 5" w:uiPriority="60"/>
+    <w:lsdException w:name="Light List Accent 5" w:uiPriority="61"/>
+    <w:lsdException w:name="Light Grid Accent 5" w:uiPriority="62"/>
+    <w:lsdException w:name="Medium Shading 1 Accent 5" w:uiPriority="63"/>
+    <w:lsdException w:name="Medium Shading 2 Accent 5" w:uiPriority="64"/>
+    <w:lsdException w:name="Medium List 1 Accent 5" w:uiPriority="65"/>
+    <w:lsdException w:name="Medium List 2 Accent 5" w:uiPriority="66"/>
+    <w:lsdException w:name="Medium Grid 1 Accent 5" w:uiPriority="67"/>
+    <w:lsdException w:name="Medium Grid 2 Accent 5" w:uiPriority="68"/>
+    <w:lsdException w:name="Medium Grid 3 Accent 5" w:uiPriority="69"/>
+    <w:lsdException w:name="Dark List Accent 5" w:uiPriority="70"/>
+    <w:lsdException w:name="Colorful Shading Accent 5" w:uiPriority="71"/>
+    <w:lsdException w:name="Colorful List Accent 5" w:uiPriority="72"/>
+    <w:lsdException w:name="Colorful Grid Accent 5" w:uiPriority="73"/>
+    <w:lsdException w:name="Light Shading Accent 6" w:uiPriority="60"/>
+    <w:lsdException w:name="Light List Accent 6" w:uiPriority="61"/>
+    <w:lsdException w:name="Light Grid Accent 6" w:uiPriority="62"/>
+    <w:lsdException w:name="Medium Shading 1 Accent 6" w:uiPriority="63"/>
+    <w:lsdException w:name="Medium Shading 2 Accent 6" w:uiPriority="64"/>
+    <w:lsdException w:name="Medium List 1 Accent 6" w:uiPriority="65"/>
+    <w:lsdException w:name="Medium List 2 Accent 6" w:uiPriority="66"/>
+    <w:lsdException w:name="Medium Grid 1 Accent 6" w:uiPriority="67"/>
+    <w:lsdException w:name="Medium Grid 2 Accent 6" w:uiPriority="68"/>
+    <w:lsdException w:name="Medium Grid 3 Accent 6" w:uiPriority="69"/>
+    <w:lsdException w:name="Dark List Accent 6" w:uiPriority="70"/>
+    <w:lsdException w:name="Colorful Shading Accent 6" w:uiPriority="71"/>
+    <w:lsdException w:name="Colorful List Accent 6" w:uiPriority="72"/>
+    <w:lsdException w:name="Colorful Grid Accent 6" w:uiPriority="73"/>
+    <w:lsdException w:name="Subtle Emphasis" w:uiPriority="19" w:qFormat="1"/>
+    <w:lsdException w:name="Intense Emphasis" w:uiPriority="21" w:qFormat="1"/>
+    <w:lsdException w:name="Subtle Reference" w:uiPriority="31" w:qFormat="1"/>
+    <w:lsdException w:name="Intense Reference" w:uiPriority="32" w:qFormat="1"/>
+    <w:lsdException w:name="Book Title" w:uiPriority="33" w:qFormat="1"/>
+    <w:lsdException w:name="Bibliography" w:semiHidden="1" w:uiPriority="37" w:unhideWhenUsed="1"/>
+    <w:lsdException w:name="TOC Heading" w:semiHidden="1" w:uiPriority="39" w:unhideWhenUsed="1" w:qFormat="1"/>
+    <w:lsdException w:name="Plain Table 1" w:uiPriority="41"/>
+    <w:lsdException w:name="Plain Table 2" w:uiPriority="42"/>
+    <w:lsdException w:name="Plain Table 3" w:uiPriority="43"/>
+    <w:lsdException w:name="Plain Table 4" w:uiPriority="44"/>
+    <w:lsdException w:name="Plain Table 5" w:uiPriority="45"/>
+    <w:lsdException w:name="Grid Table Light" w:uiPriority="40"/>
+    <w:lsdException w:name="Grid Table 1 Light" w:uiPriority="46"/>
+    <w:lsdException w:name="Grid Table 2" w:uiPriority="47"/>
+    <w:lsdException w:name="Grid Table 3" w:uiPriority="48"/>
+    <w:lsdException w:name="Grid Table 4" w:uiPriority="49"/>
+    <w:lsdException w:name="Grid Table 5 Dark" w:uiPriority="50"/>
+    <w:lsdException w:name="Grid Table 6 Colorful" w:uiPriority="51"/>
+    <w:lsdException w:name="Grid Table 7 Colorful" w:uiPriority="52"/>
+    <w:lsdException w:name="Grid Table 1 Light Accent 1" w:uiPriority="46"/>
+    <w:lsdException w:name="Grid Table 2 Accent 1" w:uiPriority="47"/>
+    <w:lsdException w:name="Grid Table 3 Accent 1" w:uiPriority="48"/>
+    <w:lsdException w:name="Grid Table 4 Accent 1" w:uiPriority="49"/>
+    <w:lsdException w:name="Grid Table 5 Dark Accent 1" w:uiPriority="50"/>
+    <w:lsdException w:name="Grid Table 6 Colorful Accent 1" w:uiPriority="51"/>
+    <w:lsdException w:name="Grid Table 7 Colorful Accent 1" w:uiPriority="52"/>
+    <w:lsdException w:name="Grid Table 1 Light Accent 2" w:uiPriority="46"/>
+    <w:lsdException w:name="Grid Table 2 Accent 2" w:uiPriority="47"/>
+    <w:lsdException w:name="Grid Table 3 Accent 2" w:uiPriority="48"/>
+    <w:lsdException w:name="Grid Table 4 Accent 2" w:uiPriority="49"/>
+    <w:lsdException w:name="Grid Table 5 Dark Accent 2" w:uiPriority="50"/>
+    <w:lsdException w:name="Grid Table 6 Colorful Accent 2" w:uiPriority="51"/>
+    <w:lsdException w:name="Grid Table 7 Colorful Accent 2" w:uiPriority="52"/>
+    <w:lsdException w:name="Grid Table 1 Light Accent 3" w:uiPriority="46"/>
+    <w:lsdException w:name="Grid Table 2 Accent 3" w:uiPriority="47"/>
+    <w:lsdException w:name="Grid Table 3 Accent 3" w:uiPriority="48"/>
+    <w:lsdException w:name="Grid Table 4 Accent 3" w:uiPriority="49"/>
+    <w:lsdException w:name="Grid Table 5 Dark Accent 3" w:uiPriority="50"/>
+    <w:lsdException w:name="Grid Table 6 Colorful Accent 3" w:uiPriority="51"/>
+    <w:lsdException w:name="Grid Table 7 Colorful Accent 3" w:uiPriority="52"/>
+    <w:lsdException w:name="Grid Table 1 Light Accent 4" w:uiPriority="46"/>
+    <w:lsdException w:name="Grid Table 2 Accent 4" w:uiPriority="47"/>
+    <w:lsdException w:name="Grid Table 3 Accent 4" w:uiPriority="48"/>
+    <w:lsdException w:name="Grid Table 4 Accent 4" w:uiPriority="49"/>
+    <w:lsdException w:name="Grid Table 5 Dark Accent 4" w:uiPriority="50"/>
+    <w:lsdException w:name="Grid Table 6 Colorful Accent 4" w:uiPriority="51"/>
+    <w:lsdException w:name="Grid Table 7 Colorful Accent 4" w:uiPriority="52"/>
+    <w:lsdException w:name="Grid Table 1 Light Accent 5" w:uiPriority="46"/>
+    <w:lsdException w:name="Grid Table 2 Accent 5" w:uiPriority="47"/>
+    <w:lsdException w:name="Grid Table 3 Accent 5" w:uiPriority="48"/>
+    <w:lsdException w:name="Grid Table 4 Accent 5" w:uiPriority="49"/>
+    <w:lsdException w:name="Grid Table 5 Dark Accent 5" w:uiPriority="50"/>
+    <w:lsdException w:name="Grid Table 6 Colorful Accent 5" w:uiPriority="51"/>
+    <w:lsdException w:name="Grid Table 7 Colorful Accent 5" w:uiPriority="52"/>
+    <w:lsdException w:name="Grid Table 1 Light Accent 6" w:uiPriority="46"/>
+    <w:lsdException w:name="Grid Table 2 Accent 6" w:uiPriority="47"/>
+    <w:lsdException w:name="Grid Table 3 Accent 6" w:uiPriority="48"/>
+    <w:lsdException w:name="Grid Table 4 Accent 6" w:uiPriority="49"/>
+    <w:lsdException w:name="Grid Table 5 Dark Accent 6" w:uiPriority="50"/>
+    <w:lsdException w:name="Grid Table 6 Colorful Accent 6" w:uiPriority="51"/>
+    <w:lsdException w:name="Grid Table 7 Colorful Accent 6" w:uiPriority="52"/>
+    <w:lsdException w:name="List Table 1 Light" w:uiPriority="46"/>
+    <w:lsdException w:name="List Table 2" w:uiPriority="47"/>
+    <w:lsdException w:name="List Table 3" w:uiPriority="48"/>
+    <w:lsdException w:name="List Table 4" w:uiPriority="49"/>
+    <w:lsdException w:name="List Table 5 Dark" w:uiPriority="50"/>
+    <w:lsdException w:name="List Table 6 Colorful" w:uiPriority="51"/>
+    <w:lsdException w:name="List Table 7 Colorful" w:uiPriority="52"/>
+    <w:lsdException w:name="List Table 1 Light Accent 1" w:uiPriority="46"/>
+    <w:lsdException w:name="List Table 2 Accent 1" w:uiPriority="47"/>
+    <w:lsdException w:name="List Table 3 Accent 1" w:uiPriority="48"/>
+    <w:lsdException w:name="List Table 4 Accent 1" w:uiPriority="49"/>
+    <w:lsdException w:name="List Table 5 Dark Accent 1" w:uiPriority="50"/>
+    <w:lsdException w:name="List Table 6 Colorful Accent 1" w:uiPriority="51"/>
+    <w:lsdException w:name="List Table 7 Colorful Accent 1" w:uiPriority="52"/>
+    <w:lsdException w:name="List Table 1 Light Accent 2" w:uiPriority="46"/>
+    <w:lsdException w:name="List Table 2 Accent 2" w:uiPriority="47"/>
+    <w:lsdException w:name="List Table 3 Accent 2" w:uiPriority="48"/>
+    <w:lsdException w:name="List Table 4 Accent 2" w:uiPriority="49"/>
+    <w:lsdException w:name="List Table 5 Dark Accent 2" w:uiPriority="50"/>
+    <w:lsdException w:name="List Table 6 Colorful Accent 2" w:uiPriority="51"/>
+    <w:lsdException w:name="List Table 7 Colorful Accent 2" w:uiPriority="52"/>
+    <w:lsdException w:name="List Table 1 Light Accent 3" w:uiPriority="46"/>
+    <w:lsdException w:name="List Table 2 Accent 3" w:uiPriority="47"/>
+    <w:lsdException w:name="List Table 3 Accent 3" w:uiPriority="48"/>
+    <w:lsdException w:name="List Table 4 Accent 3" w:uiPriority="49"/>
+    <w:lsdException w:name="List Table 5 Dark Accent 3" w:uiPriority="50"/>
+    <w:lsdException w:name="List Table 6 Colorful Accent 3" w:uiPriority="51"/>
+    <w:lsdException w:name="List Table 7 Colorful Accent 3" w:uiPriority="52"/>
+    <w:lsdException w:name="List Table 1 Light Accent 4" w:uiPriority="46"/>
+    <w:lsdException w:name="List Table 2 Accent 4" w:uiPriority="47"/>
+    <w:lsdException w:name="List Table 3 Accent 4" w:uiPriority="48"/>
+    <w:lsdException w:name="List Table 4 Accent 4" w:uiPriority="49"/>
+    <w:lsdException w:name="List Table 5 Dark Accent 4" w:uiPriority="50"/>
+    <w:lsdException w:name="List Table 6 Colorful Accent 4" w:uiPriority="51"/>
+    <w:lsdException w:name="List Table 7 Colorful Accent 4" w:uiPriority="52"/>
+    <w:lsdException w:name="List Table 1 Light Accent 5" w:uiPriority="46"/>
+    <w:lsdException w:name="List Table 2 Accent 5" w:uiPriority="47"/>
+    <w:lsdException w:name="List Table 3 Accent 5" w:uiPriority="48"/>
+    <w:lsdException w:name="List Table 4 Accent 5" w:uiPriority="49"/>
+    <w:lsdException w:name="List Table 5 Dark Accent 5" w:uiPriority="50"/>
+    <w:lsdException w:name="List Table 6 Colorful Accent 5" w:uiPriority="51"/>
+    <w:lsdException w:name="List Table 7 Colorful Accent 5" w:uiPriority="52"/>
+    <w:lsdException w:name="List Table 1 Light Accent 6" w:uiPriority="46"/>
+    <w:lsdException w:name="List Table 2 Accent 6" w:uiPriority="47"/>
+    <w:lsdException w:name="List Table 3 Accent 6" w:uiPriority="48"/>
+    <w:lsdException w:name="List Table 4 Accent 6" w:uiPriority="49"/>
+    <w:lsdException w:name="List Table 5 Dark Accent 6" w:uiPriority="50"/>
+    <w:lsdException w:name="List Table 6 Colorful Accent 6" w:uiPriority="51"/>
+    <w:lsdException w:name="List Table 7 Colorful Accent 6" w:uiPriority="52"/>
   </w:latentStyles>
   <w:style w:type="paragraph" w:default="1" w:styleId="Normal">
     <w:name w:val="Normal"/>
@@ -1239,7 +1492,6 @@
     <w:uiPriority w:val="99"/>
     <w:semiHidden/>
     <w:unhideWhenUsed/>
-    <w:qFormat/>
     <w:tblPr>
       <w:tblInd w:w="0" w:type="dxa"/>
       <w:tblCellMar>
@@ -1936,7 +2188,7 @@
   <a:extraClrSchemeLst/>
   <a:extLst>
     <a:ext uri="{05A4C25C-085E-4340-85A3-A5531E510DB2}">
-      <thm15:themeFamily xmlns="" xmlns:thm15="http://schemas.microsoft.com/office/thememl/2012/main" name="Ion" id="{B8441ADB-2E43-4AF7-B97A-BD870242C6A8}" vid="{292E63A9-BB86-4E3D-B92A-7223C6510D2E}"/>
+      <thm15:themeFamily xmlns:thm15="http://schemas.microsoft.com/office/thememl/2012/main" name="Ion" id="{B8441ADB-2E43-4AF7-B97A-BD870242C6A8}" vid="{292E63A9-BB86-4E3D-B92A-7223C6510D2E}"/>
     </a:ext>
   </a:extLst>
 </a:theme>
